--- a/Story Material/Character Folder/NeoRoy.docx
+++ b/Story Material/Character Folder/NeoRoy.docx
@@ -66,7 +66,7 @@
       </w:r>
       <w:proofErr w:type="spellStart"/>
       <w:r>
-        <w:t>Astah</w:t>
+        <w:t>Asta</w:t>
       </w:r>
       <w:proofErr w:type="spellEnd"/>
       <w:r>
@@ -78,11 +78,14 @@
       </w:r>
       <w:proofErr w:type="spellEnd"/>
       <w:r>
-        <w:t xml:space="preserve">. Was the last known person to talk to </w:t>
+        <w:t>. Was the la</w:t>
+      </w:r>
+      <w:r>
+        <w:t xml:space="preserve">st known person to talk to </w:t>
       </w:r>
       <w:proofErr w:type="spellStart"/>
       <w:r>
-        <w:t>Astah</w:t>
+        <w:t>Asta</w:t>
       </w:r>
       <w:proofErr w:type="spellEnd"/>
       <w:r>
@@ -96,7 +99,7 @@
       </w:r>
       <w:proofErr w:type="spellStart"/>
       <w:r>
-        <w:t>Astah</w:t>
+        <w:t>Asta</w:t>
       </w:r>
       <w:proofErr w:type="spellEnd"/>
       <w:r>
@@ -112,82 +115,80 @@
       </w:r>
       <w:r>
         <w:t>decent</w:t>
-      </w:r>
-    </w:p>
-    <w:p>
-      <w:r>
-        <w:t>strength:</w:t>
-      </w:r>
-      <w:r>
-        <w:t xml:space="preserve"> </w:t>
-      </w:r>
-      <w:r>
-        <w:t xml:space="preserve">He wants to defeat his opponent in the </w:t>
-      </w:r>
-      <w:proofErr w:type="gramStart"/>
-      <w:r>
-        <w:t>most flashy</w:t>
-      </w:r>
-      <w:proofErr w:type="gramEnd"/>
-      <w:r>
-        <w:t xml:space="preserve"> way possible</w:t>
-      </w:r>
-    </w:p>
-    <w:p>
-      <w:r>
-        <w:t>i</w:t>
-      </w:r>
-      <w:r>
-        <w:t xml:space="preserve">nteraction with main character: </w:t>
-      </w:r>
-      <w:r>
-        <w:t xml:space="preserve">he tries to get the main character to join team </w:t>
-      </w:r>
-      <w:proofErr w:type="spellStart"/>
-      <w:r>
-        <w:t>Xenus</w:t>
-      </w:r>
-      <w:proofErr w:type="spellEnd"/>
-      <w:r>
-        <w:t>.</w:t>
-      </w:r>
-    </w:p>
-    <w:p>
-      <w:r>
-        <w:t xml:space="preserve">likes: </w:t>
-      </w:r>
-      <w:r>
-        <w:t>Action, Comedy, explosion</w:t>
-      </w:r>
-    </w:p>
-    <w:p>
-      <w:r>
-        <w:t>dislikes:</w:t>
-      </w:r>
-      <w:r>
-        <w:t xml:space="preserve"> quiet and camping</w:t>
-      </w:r>
-    </w:p>
-    <w:p>
-      <w:r>
-        <w:t xml:space="preserve">habits: </w:t>
-      </w:r>
-      <w:r>
-        <w:t>quick to jump the rails</w:t>
-      </w:r>
-    </w:p>
-    <w:p>
-      <w:r>
-        <w:t>goals:</w:t>
-      </w:r>
-      <w:r>
-        <w:t xml:space="preserve"> </w:t>
-      </w:r>
-      <w:r>
-        <w:t>Wants to form an awesome team.</w:t>
       </w:r>
       <w:bookmarkStart w:id="0" w:name="_GoBack"/>
       <w:bookmarkEnd w:id="0"/>
+    </w:p>
+    <w:p>
+      <w:r>
+        <w:t>strength:</w:t>
+      </w:r>
+      <w:r>
+        <w:t xml:space="preserve"> </w:t>
+      </w:r>
+      <w:r>
+        <w:t xml:space="preserve">He wants to defeat his opponent in the </w:t>
+      </w:r>
+      <w:r>
+        <w:t>flashiest</w:t>
+      </w:r>
+      <w:r>
+        <w:t xml:space="preserve"> way possible</w:t>
+      </w:r>
+    </w:p>
+    <w:p>
+      <w:r>
+        <w:t>i</w:t>
+      </w:r>
+      <w:r>
+        <w:t xml:space="preserve">nteraction with main character: </w:t>
+      </w:r>
+      <w:r>
+        <w:t xml:space="preserve">he tries to get the main character to join team </w:t>
+      </w:r>
+      <w:proofErr w:type="spellStart"/>
+      <w:r>
+        <w:t>Xenus</w:t>
+      </w:r>
+      <w:proofErr w:type="spellEnd"/>
+      <w:r>
+        <w:t>.</w:t>
+      </w:r>
+    </w:p>
+    <w:p>
+      <w:r>
+        <w:t xml:space="preserve">likes: </w:t>
+      </w:r>
+      <w:r>
+        <w:t>Action, Comedy, explosion</w:t>
+      </w:r>
+    </w:p>
+    <w:p>
+      <w:r>
+        <w:t>dislikes:</w:t>
+      </w:r>
+      <w:r>
+        <w:t xml:space="preserve"> quiet and camping</w:t>
+      </w:r>
+    </w:p>
+    <w:p>
+      <w:r>
+        <w:t xml:space="preserve">habits: </w:t>
+      </w:r>
+      <w:r>
+        <w:t>quick to jump the rails</w:t>
+      </w:r>
+    </w:p>
+    <w:p>
+      <w:r>
+        <w:t>goals:</w:t>
+      </w:r>
+      <w:r>
+        <w:t xml:space="preserve"> </w:t>
+      </w:r>
+      <w:r>
+        <w:t>Wants to form an awesome team.</w:t>
+      </w:r>
     </w:p>
     <w:p/>
     <w:p/>

--- a/Story Material/Character Folder/NeoRoy.docx
+++ b/Story Material/Character Folder/NeoRoy.docx
@@ -114,7 +114,7 @@
         <w:t xml:space="preserve">rank: </w:t>
       </w:r>
       <w:r>
-        <w:t>decent</w:t>
+        <w:t>Gold</w:t>
       </w:r>
       <w:bookmarkStart w:id="0" w:name="_GoBack"/>
       <w:bookmarkEnd w:id="0"/>
